--- a/法令ファイル/原子力損害賠償・廃炉等支援機構の業務運営に関する命令/原子力損害賠償・廃炉等支援機構の業務運営に関する命令（平成二十三年内閣府・経済産業省令第一号）.docx
+++ b/法令ファイル/原子力損害賠償・廃炉等支援機構の業務運営に関する命令/原子力損害賠償・廃炉等支援機構の業務運営に関する命令（平成二十三年内閣府・経済産業省令第一号）.docx
@@ -40,52 +40,34 @@
     </w:p>
     <w:p>
       <w:pPr>
-        <w:pStyle w:val="Heading6"/>
+        <w:pStyle w:val="ListBullet"/>
         <w:ind w:left="880"/>
       </w:pPr>
       <w:r>
         <w:t>一</w:t>
-      </w:r>
-    </w:p>
-    <w:p>
-      <w:pPr>
-        <w:ind w:left="880"/>
-      </w:pPr>
-      <w:r>
+        <w:br/>
         <w:t>機構の業務に要する費用の長期的な見通しに照らして必要な金額の確保を図ることができるものであること。</w:t>
       </w:r>
     </w:p>
     <w:p>
       <w:pPr>
-        <w:pStyle w:val="Heading6"/>
+        <w:pStyle w:val="ListBullet"/>
         <w:ind w:left="880"/>
       </w:pPr>
       <w:r>
         <w:t>二</w:t>
-      </w:r>
-    </w:p>
-    <w:p>
-      <w:pPr>
-        <w:ind w:left="880"/>
-      </w:pPr>
-      <w:r>
+        <w:br/>
         <w:t>法第三十九条第一項の規定により算定される各原子力事業者の負担金の額が、次のイからハまでの基準を満たすこと。</w:t>
       </w:r>
     </w:p>
     <w:p>
       <w:pPr>
-        <w:pStyle w:val="Heading6"/>
+        <w:pStyle w:val="ListBullet"/>
         <w:ind w:left="880"/>
       </w:pPr>
       <w:r>
         <w:t>三</w:t>
-      </w:r>
-    </w:p>
-    <w:p>
-      <w:pPr>
-        <w:ind w:left="880"/>
-      </w:pPr>
-      <w:r>
+        <w:br/>
         <w:t>一定の水準を安定的に維持できるものであること。</w:t>
       </w:r>
     </w:p>
@@ -104,35 +86,23 @@
     </w:p>
     <w:p>
       <w:pPr>
-        <w:pStyle w:val="Heading6"/>
+        <w:pStyle w:val="ListBullet"/>
         <w:ind w:left="880"/>
       </w:pPr>
       <w:r>
         <w:t>一</w:t>
-      </w:r>
-    </w:p>
-    <w:p>
-      <w:pPr>
-        <w:ind w:left="880"/>
-      </w:pPr>
-      <w:r>
+        <w:br/>
         <w:t>原子炉の運転等に係る事業の規模、内容その他の事情に照らして、相応な比率であること。</w:t>
       </w:r>
     </w:p>
     <w:p>
       <w:pPr>
-        <w:pStyle w:val="Heading6"/>
+        <w:pStyle w:val="ListBullet"/>
         <w:ind w:left="880"/>
       </w:pPr>
       <w:r>
         <w:t>二</w:t>
-      </w:r>
-    </w:p>
-    <w:p>
-      <w:pPr>
-        <w:ind w:left="880"/>
-      </w:pPr>
-      <w:r>
+        <w:br/>
         <w:t>特定の原子力事業者に対し、不当に差別的な取扱いをするものでないこと。</w:t>
       </w:r>
     </w:p>
@@ -164,35 +134,23 @@
     </w:p>
     <w:p>
       <w:pPr>
-        <w:pStyle w:val="Heading6"/>
+        <w:pStyle w:val="ListBullet"/>
         <w:ind w:left="880"/>
       </w:pPr>
       <w:r>
         <w:t>一</w:t>
-      </w:r>
-    </w:p>
-    <w:p>
-      <w:pPr>
-        <w:ind w:left="880"/>
-      </w:pPr>
-      <w:r>
+        <w:br/>
         <w:t>原子力事業者の事業の円滑な運営の確保のための方策</w:t>
       </w:r>
     </w:p>
     <w:p>
       <w:pPr>
-        <w:pStyle w:val="Heading6"/>
+        <w:pStyle w:val="ListBullet"/>
         <w:ind w:left="880"/>
       </w:pPr>
       <w:r>
         <w:t>二</w:t>
-      </w:r>
-    </w:p>
-    <w:p>
-      <w:pPr>
-        <w:ind w:left="880"/>
-      </w:pPr>
-      <w:r>
+        <w:br/>
         <w:t>機構の財務状況</w:t>
       </w:r>
     </w:p>
@@ -228,120 +186,78 @@
     </w:p>
     <w:p>
       <w:pPr>
-        <w:pStyle w:val="Heading6"/>
+        <w:pStyle w:val="ListBullet"/>
         <w:ind w:left="880"/>
       </w:pPr>
       <w:r>
         <w:t>一</w:t>
-      </w:r>
-    </w:p>
-    <w:p>
-      <w:pPr>
-        <w:ind w:left="880"/>
-      </w:pPr>
-      <w:r>
+        <w:br/>
         <w:t>提出者である機構又は原子力事業者の商号若しくは名称、本店若しくは主たる事務所の所在地又は代表者の役職若しくは氏名の変更</w:t>
       </w:r>
     </w:p>
     <w:p>
       <w:pPr>
-        <w:pStyle w:val="Heading6"/>
+        <w:pStyle w:val="ListBullet"/>
         <w:ind w:left="880"/>
       </w:pPr>
       <w:r>
         <w:t>二</w:t>
-      </w:r>
-    </w:p>
-    <w:p>
-      <w:pPr>
-        <w:ind w:left="880"/>
-      </w:pPr>
-      <w:r>
+        <w:br/>
         <w:t>資金援助（資金交付を除く。以下この号において同じ。）の種類の変更（資金援助の総額の増加を伴わないものに限る。）</w:t>
       </w:r>
     </w:p>
     <w:p>
       <w:pPr>
-        <w:pStyle w:val="Heading6"/>
+        <w:pStyle w:val="ListBullet"/>
         <w:ind w:left="880"/>
       </w:pPr>
       <w:r>
         <w:t>三</w:t>
-      </w:r>
-    </w:p>
-    <w:p>
-      <w:pPr>
-        <w:ind w:left="880"/>
-      </w:pPr>
-      <w:r>
+        <w:br/>
         <w:t>資金援助の時期の変更（一年を超えない範囲のものに限る。）</w:t>
       </w:r>
     </w:p>
     <w:p>
       <w:pPr>
-        <w:pStyle w:val="Heading6"/>
+        <w:pStyle w:val="ListBullet"/>
         <w:ind w:left="880"/>
       </w:pPr>
       <w:r>
         <w:t>四</w:t>
-      </w:r>
-    </w:p>
-    <w:p>
-      <w:pPr>
-        <w:ind w:left="880"/>
-      </w:pPr>
-      <w:r>
+        <w:br/>
         <w:t>資金援助の額の変更（額を減少するものに限る。）</w:t>
       </w:r>
     </w:p>
     <w:p>
       <w:pPr>
-        <w:pStyle w:val="Heading6"/>
+        <w:pStyle w:val="ListBullet"/>
         <w:ind w:left="880"/>
       </w:pPr>
       <w:r>
         <w:t>五</w:t>
-      </w:r>
-    </w:p>
-    <w:p>
-      <w:pPr>
-        <w:ind w:left="880"/>
-      </w:pPr>
-      <w:r>
+        <w:br/>
         <w:t>前各号の変更に伴う所要の変更（認定特別事業計画の趣旨の変更を伴わないものに限る。）</w:t>
       </w:r>
     </w:p>
     <w:p>
       <w:pPr>
-        <w:pStyle w:val="Heading6"/>
+        <w:pStyle w:val="ListBullet"/>
         <w:ind w:left="880"/>
       </w:pPr>
       <w:r>
         <w:t>六</w:t>
-      </w:r>
-    </w:p>
-    <w:p>
-      <w:pPr>
-        <w:ind w:left="880"/>
-      </w:pPr>
-      <w:r>
+        <w:br/>
         <w:t>前条第一項第二号に掲げる事項の変更</w:t>
       </w:r>
     </w:p>
     <w:p>
       <w:pPr>
-        <w:pStyle w:val="Heading6"/>
+        <w:pStyle w:val="ListBullet"/>
         <w:ind w:left="880"/>
       </w:pPr>
       <w:r>
         <w:t>七</w:t>
-      </w:r>
-    </w:p>
-    <w:p>
-      <w:pPr>
-        <w:ind w:left="880"/>
-      </w:pPr>
-      <w:r>
+        <w:br/>
         <w:t>前各号に掲げるもののほか、認定特別事業計画の趣旨の変更を伴わない変更</w:t>
       </w:r>
     </w:p>
@@ -373,35 +289,23 @@
     </w:p>
     <w:p>
       <w:pPr>
-        <w:pStyle w:val="Heading6"/>
+        <w:pStyle w:val="ListBullet"/>
         <w:ind w:left="880"/>
       </w:pPr>
       <w:r>
         <w:t>一</w:t>
-      </w:r>
-    </w:p>
-    <w:p>
-      <w:pPr>
-        <w:ind w:left="880"/>
-      </w:pPr>
-      <w:r>
+        <w:br/>
         <w:t>認定事業者による電気の安定供給その他の原子炉の運転等に係る事業の円滑な運営の確保に必要な事業資金を確保できるものであること。</w:t>
       </w:r>
     </w:p>
     <w:p>
       <w:pPr>
-        <w:pStyle w:val="Heading6"/>
+        <w:pStyle w:val="ListBullet"/>
         <w:ind w:left="880"/>
       </w:pPr>
       <w:r>
         <w:t>二</w:t>
-      </w:r>
-    </w:p>
-    <w:p>
-      <w:pPr>
-        <w:ind w:left="880"/>
-      </w:pPr>
-      <w:r>
+        <w:br/>
         <w:t>収支の状況に照らして経理的基礎を毀損しない範囲でできるだけ高額の負担をするものであること。</w:t>
       </w:r>
     </w:p>
@@ -446,7 +350,7 @@
         <w:pStyle w:val="Heading1"/>
       </w:pPr>
       <w:r>
-        <w:t>附　則（平成二六年八月一五日内閣府・経済産業省令第三号）</w:t>
+        <w:t>附則（平成二六年八月一五日内閣府・経済産業省令第三号）</w:t>
       </w:r>
     </w:p>
     <w:p>
@@ -474,7 +378,7 @@
     </w:pPr>
     <w:r>
       <w:tab/>
-      <w:t>WeGov v0.1 - FTS141</w:t>
+      <w:t>WeGov v0.2 - FTS141</w:t>
     </w:r>
   </w:p>
 </w:ftr>
